--- a/Project/Speculum-Dev.docx
+++ b/Project/Speculum-Dev.docx
@@ -44,6 +44,12 @@
         </w:rPr>
         <w:t>Who creates the mirrors and floor?</w:t>
       </w:r>
+      <w:r>
+        <w:rPr>
+          <w:lang w:val="en-US"/>
+        </w:rPr>
+        <w:t xml:space="preserve"> -&gt; Arena</w:t>
+      </w:r>
     </w:p>
     <w:p>
       <w:pPr>
@@ -58,6 +64,12 @@
         </w:rPr>
         <w:t xml:space="preserve">How to automatically get the mirror orientation? Is it necessary to create it manually? </w:t>
       </w:r>
+      <w:r>
+        <w:rPr>
+          <w:lang w:val="en-US"/>
+        </w:rPr>
+        <w:t>Use markers to detect mirror plane.</w:t>
+      </w:r>
     </w:p>
     <w:p>
       <w:pPr>
@@ -72,21 +84,6 @@
         </w:rPr>
         <w:t>Next Steps</w:t>
       </w:r>
-      <w:bookmarkStart w:id="0" w:name="_GoBack"/>
-      <w:bookmarkEnd w:id="0"/>
-    </w:p>
-    <w:p>
-      <w:pPr>
-        <w:pStyle w:val="Relatrio"/>
-      </w:pPr>
-      <w:r>
-        <w:t xml:space="preserve">Organize </w:t>
-      </w:r>
-      <w:proofErr w:type="spellStart"/>
-      <w:r>
-        <w:t>Mirror.h</w:t>
-      </w:r>
-      <w:proofErr w:type="spellEnd"/>
     </w:p>
     <w:p>
       <w:pPr>
@@ -99,7 +96,50 @@
         <w:rPr>
           <w:lang w:val="en-US"/>
         </w:rPr>
-        <w:t>Mirror Manage Window – Mask and Modifiable Values</w:t>
+        <w:t xml:space="preserve">Mirror – detect plane using a paper border and finding it using selected points </w:t>
+      </w:r>
+    </w:p>
+    <w:p>
+      <w:pPr>
+        <w:pStyle w:val="Relatrio"/>
+        <w:rPr>
+          <w:lang w:val="en-US"/>
+        </w:rPr>
+      </w:pPr>
+      <w:r>
+        <w:rPr>
+          <w:lang w:val="en-US"/>
+        </w:rPr>
+        <w:t xml:space="preserve">Arena – check </w:t>
+      </w:r>
+      <w:proofErr w:type="spellStart"/>
+      <w:r>
+        <w:rPr>
+          <w:lang w:val="en-US"/>
+        </w:rPr>
+        <w:t>calc_plane</w:t>
+      </w:r>
+      <w:proofErr w:type="spellEnd"/>
+      <w:r>
+        <w:rPr>
+          <w:lang w:val="en-US"/>
+        </w:rPr>
+        <w:t xml:space="preserve"> if it works</w:t>
+      </w:r>
+    </w:p>
+    <w:p>
+      <w:pPr>
+        <w:pStyle w:val="Relatrio"/>
+        <w:rPr>
+          <w:u w:val="single"/>
+          <w:lang w:val="en-US"/>
+        </w:rPr>
+      </w:pPr>
+      <w:r>
+        <w:rPr>
+          <w:lang w:val="en-US"/>
+        </w:rPr>
+        <w:t>Start Floor</w:t>
       </w:r>
     </w:p>
     <w:p>
@@ -115,6 +155,8 @@
         </w:rPr>
         <w:t>TODO</w:t>
       </w:r>
+      <w:bookmarkStart w:id="0" w:name="_GoBack"/>
+      <w:bookmarkEnd w:id="0"/>
     </w:p>
     <w:p>
       <w:pPr>
@@ -132,11 +174,31 @@
     </w:p>
     <w:p>
       <w:pPr>
+        <w:pStyle w:val="Ttulo3"/>
+        <w:rPr>
+          <w:lang w:val="en-US"/>
+        </w:rPr>
+      </w:pPr>
+      <w:r>
+        <w:rPr>
+          <w:lang w:val="en-US"/>
+        </w:rPr>
+        <w:t>Mirror</w:t>
+      </w:r>
+    </w:p>
+    <w:p>
+      <w:pPr>
         <w:pStyle w:val="Relatrio"/>
         <w:rPr>
           <w:lang w:val="en-US"/>
         </w:rPr>
       </w:pPr>
+      <w:r>
+        <w:rPr>
+          <w:lang w:val="en-US"/>
+        </w:rPr>
+        <w:t xml:space="preserve">Comment and </w:t>
+      </w:r>
       <w:r>
         <w:rPr>
           <w:lang w:val="en-US"/>
@@ -148,7 +210,14 @@
         <w:rPr>
           <w:lang w:val="en-US"/>
         </w:rPr>
-        <w:t>set_area</w:t>
+        <w:t>set_</w:t>
+      </w:r>
+      <w:proofErr w:type="gramStart"/>
+      <w:r>
+        <w:rPr>
+          <w:lang w:val="en-US"/>
+        </w:rPr>
+        <w:t>area</w:t>
       </w:r>
       <w:proofErr w:type="spellEnd"/>
       <w:r>
@@ -157,10 +226,33 @@
         </w:rPr>
         <w:t>()</w:t>
       </w:r>
+      <w:proofErr w:type="gramEnd"/>
     </w:p>
     <w:p>
       <w:pPr>
         <w:pStyle w:val="Relatrio"/>
+        <w:rPr>
+          <w:lang w:val="en-US"/>
+        </w:rPr>
+      </w:pPr>
+      <w:r>
+        <w:rPr>
+          <w:lang w:val="en-US"/>
+        </w:rPr>
+        <w:t xml:space="preserve">Personalized Distance for each </w:t>
+      </w:r>
+      <w:proofErr w:type="gramStart"/>
+      <w:r>
+        <w:rPr>
+          <w:lang w:val="en-US"/>
+        </w:rPr>
+        <w:t>mirror ?</w:t>
+      </w:r>
+      <w:proofErr w:type="gramEnd"/>
+    </w:p>
+    <w:p>
+      <w:pPr>
+        <w:pStyle w:val="Ttulo3"/>
         <w:rPr>
           <w:lang w:val="en-US"/>
         </w:rPr>
@@ -190,6 +282,14 @@
           <w:lang w:val="en-US"/>
         </w:rPr>
         <w:t>Manage Window – Mask and Modifiable Values</w:t>
+      </w:r>
+    </w:p>
+    <w:p>
+      <w:pPr>
+        <w:pStyle w:val="Ttulo3"/>
+      </w:pPr>
+      <w:r>
+        <w:t>XML</w:t>
       </w:r>
     </w:p>
     <w:p>
@@ -6037,7 +6137,7 @@
     <w:next w:val="Relatrio"/>
     <w:autoRedefine/>
     <w:qFormat/>
-    <w:rsid w:val="00BC1014"/>
+    <w:rsid w:val="00C2728A"/>
     <w:pPr>
       <w:tabs>
         <w:tab w:val="num" w:pos="0"/>
@@ -7124,7 +7224,7 @@
     <w:next w:val="Relatrio"/>
     <w:autoRedefine/>
     <w:qFormat/>
-    <w:rsid w:val="00BC1014"/>
+    <w:rsid w:val="00C2728A"/>
     <w:pPr>
       <w:tabs>
         <w:tab w:val="num" w:pos="0"/>
@@ -7853,7 +7953,7 @@
 </file>
 
 <file path=customXml/itemProps2.xml><?xml version="1.0" encoding="utf-8"?>
-<ds:datastoreItem xmlns:ds="http://schemas.openxmlformats.org/officeDocument/2006/customXml" ds:itemID="{4EC4BB80-D35E-4824-A216-43A9E79F5ACF}">
+<ds:datastoreItem xmlns:ds="http://schemas.openxmlformats.org/officeDocument/2006/customXml" ds:itemID="{D238BB42-2FA8-4F46-A37E-5F59EA59282F}">
   <ds:schemaRefs>
     <ds:schemaRef ds:uri="http://schemas.openxmlformats.org/officeDocument/2006/bibliography"/>
   </ds:schemaRefs>
